--- a/projeto-final/relatorio/Documentacao-Trabalho-Final-POO.docx
+++ b/projeto-final/relatorio/Documentacao-Trabalho-Final-POO.docx
@@ -676,14 +676,14 @@
         </w:rPr>
         <w:drawing>
           <wp:inline distB="114300" distT="114300" distL="114300" distR="114300">
-            <wp:extent cx="5353050" cy="2809875"/>
+            <wp:extent cx="4791908" cy="2531574"/>
             <wp:effectExtent b="0" l="0" r="0" t="0"/>
-            <wp:docPr id="23" name="image13.png"/>
+            <wp:docPr id="19" name="image6.png"/>
             <a:graphic>
               <a:graphicData uri="http://schemas.openxmlformats.org/drawingml/2006/picture">
                 <pic:pic>
                   <pic:nvPicPr>
-                    <pic:cNvPr id="0" name="image13.png"/>
+                    <pic:cNvPr id="0" name="image6.png"/>
                     <pic:cNvPicPr preferRelativeResize="0"/>
                   </pic:nvPicPr>
                   <pic:blipFill>
@@ -696,7 +696,7 @@
                   <pic:spPr>
                     <a:xfrm>
                       <a:off x="0" y="0"/>
-                      <a:ext cx="5353050" cy="2809875"/>
+                      <a:ext cx="4791908" cy="2531574"/>
                     </a:xfrm>
                     <a:prstGeom prst="rect"/>
                     <a:ln/>
@@ -736,39 +736,47 @@
           <w:szCs w:val="24"/>
         </w:rPr>
       </w:pPr>
-      <w:bookmarkStart w:colFirst="0" w:colLast="0" w:name="_heading=h.ruenadpt4ntj" w:id="4"/>
+      <w:bookmarkStart w:colFirst="0" w:colLast="0" w:name="_heading=h.j01ldq54lsjd" w:id="4"/>
       <w:bookmarkEnd w:id="4"/>
       <w:r>
         <w:rPr>
-          <w:rtl w:val="0"/>
-        </w:rPr>
-      </w:r>
-    </w:p>
-    <w:p>
-      <w:pPr>
-        <w:keepNext w:val="1"/>
-        <w:keepLines w:val="1"/>
-        <w:pageBreakBefore w:val="0"/>
-        <w:widowControl w:val="1"/>
-        <w:pBdr>
-          <w:top w:space="0" w:sz="0" w:val="nil"/>
-          <w:left w:space="0" w:sz="0" w:val="nil"/>
-          <w:bottom w:space="0" w:sz="0" w:val="nil"/>
-          <w:right w:space="0" w:sz="0" w:val="nil"/>
-          <w:between w:space="0" w:sz="0" w:val="nil"/>
-        </w:pBdr>
-        <w:shd w:fill="auto" w:val="clear"/>
-        <w:spacing w:after="0" w:before="0" w:line="360" w:lineRule="auto"/>
-        <w:ind w:left="0" w:right="0" w:firstLine="0"/>
-        <w:jc w:val="center"/>
-        <w:rPr>
-          <w:rFonts w:ascii="Arial" w:cs="Arial" w:eastAsia="Arial" w:hAnsi="Arial"/>
-          <w:sz w:val="24"/>
-          <w:szCs w:val="24"/>
-        </w:rPr>
-      </w:pPr>
-      <w:bookmarkStart w:colFirst="0" w:colLast="0" w:name="_heading=h.j01ldq54lsjd" w:id="5"/>
-      <w:bookmarkEnd w:id="5"/>
+          <w:rFonts w:ascii="Arial" w:cs="Arial" w:eastAsia="Arial" w:hAnsi="Arial"/>
+          <w:sz w:val="24"/>
+          <w:szCs w:val="24"/>
+        </w:rPr>
+        <w:drawing>
+          <wp:inline distB="114300" distT="114300" distL="114300" distR="114300">
+            <wp:extent cx="5753340" cy="4229100"/>
+            <wp:effectExtent b="0" l="0" r="0" t="0"/>
+            <wp:docPr id="21" name="image16.png"/>
+            <a:graphic>
+              <a:graphicData uri="http://schemas.openxmlformats.org/drawingml/2006/picture">
+                <pic:pic>
+                  <pic:nvPicPr>
+                    <pic:cNvPr id="0" name="image16.png"/>
+                    <pic:cNvPicPr preferRelativeResize="0"/>
+                  </pic:nvPicPr>
+                  <pic:blipFill>
+                    <a:blip r:embed="rId12"/>
+                    <a:srcRect b="0" l="0" r="0" t="0"/>
+                    <a:stretch>
+                      <a:fillRect/>
+                    </a:stretch>
+                  </pic:blipFill>
+                  <pic:spPr>
+                    <a:xfrm>
+                      <a:off x="0" y="0"/>
+                      <a:ext cx="5753340" cy="4229100"/>
+                    </a:xfrm>
+                    <a:prstGeom prst="rect"/>
+                    <a:ln/>
+                  </pic:spPr>
+                </pic:pic>
+              </a:graphicData>
+            </a:graphic>
+          </wp:inline>
+        </w:drawing>
+      </w:r>
       <w:r>
         <w:rPr>
           <w:rtl w:val="0"/>
@@ -794,44 +802,13 @@
         <w:jc w:val="both"/>
         <w:rPr>
           <w:rFonts w:ascii="Arial" w:cs="Arial" w:eastAsia="Arial" w:hAnsi="Arial"/>
-          <w:sz w:val="24"/>
-          <w:szCs w:val="24"/>
-        </w:rPr>
-      </w:pPr>
-      <w:bookmarkStart w:colFirst="0" w:colLast="0" w:name="_heading=h.fin5quufsq74" w:id="6"/>
-      <w:bookmarkEnd w:id="6"/>
-      <w:r>
-        <w:rPr>
-          <w:rtl w:val="0"/>
-        </w:rPr>
-      </w:r>
-    </w:p>
-    <w:p>
-      <w:pPr>
-        <w:keepNext w:val="1"/>
-        <w:keepLines w:val="1"/>
-        <w:pageBreakBefore w:val="0"/>
-        <w:widowControl w:val="1"/>
-        <w:pBdr>
-          <w:top w:space="0" w:sz="0" w:val="nil"/>
-          <w:left w:space="0" w:sz="0" w:val="nil"/>
-          <w:bottom w:space="0" w:sz="0" w:val="nil"/>
-          <w:right w:space="0" w:sz="0" w:val="nil"/>
-          <w:between w:space="0" w:sz="0" w:val="nil"/>
-        </w:pBdr>
-        <w:shd w:fill="auto" w:val="clear"/>
-        <w:spacing w:after="0" w:before="0" w:line="360" w:lineRule="auto"/>
-        <w:ind w:left="0" w:right="0" w:firstLine="0"/>
-        <w:jc w:val="both"/>
-        <w:rPr>
-          <w:rFonts w:ascii="Arial" w:cs="Arial" w:eastAsia="Arial" w:hAnsi="Arial"/>
           <w:b w:val="1"/>
           <w:sz w:val="24"/>
           <w:szCs w:val="24"/>
         </w:rPr>
       </w:pPr>
-      <w:bookmarkStart w:colFirst="0" w:colLast="0" w:name="_heading=h.ouhid358z4nw" w:id="7"/>
-      <w:bookmarkEnd w:id="7"/>
+      <w:bookmarkStart w:colFirst="0" w:colLast="0" w:name="_heading=h.ouhid358z4nw" w:id="5"/>
+      <w:bookmarkEnd w:id="5"/>
       <w:r>
         <w:rPr>
           <w:rFonts w:ascii="Arial" w:cs="Arial" w:eastAsia="Arial" w:hAnsi="Arial"/>
@@ -866,8 +843,8 @@
           <w:szCs w:val="24"/>
         </w:rPr>
       </w:pPr>
-      <w:bookmarkStart w:colFirst="0" w:colLast="0" w:name="_heading=h.2lace7hjbvnc" w:id="8"/>
-      <w:bookmarkEnd w:id="8"/>
+      <w:bookmarkStart w:colFirst="0" w:colLast="0" w:name="_heading=h.2lace7hjbvnc" w:id="6"/>
+      <w:bookmarkEnd w:id="6"/>
       <w:r>
         <w:rPr>
           <w:rFonts w:ascii="Arial" w:cs="Arial" w:eastAsia="Arial" w:hAnsi="Arial"/>
@@ -916,16 +893,16 @@
           <wp:inline distB="114300" distT="114300" distL="114300" distR="114300">
             <wp:extent cx="3890130" cy="3422681"/>
             <wp:effectExtent b="0" l="0" r="0" t="0"/>
-            <wp:docPr id="22" name="image5.png"/>
+            <wp:docPr id="27" name="image8.png"/>
             <a:graphic>
               <a:graphicData uri="http://schemas.openxmlformats.org/drawingml/2006/picture">
                 <pic:pic>
                   <pic:nvPicPr>
-                    <pic:cNvPr id="0" name="image5.png"/>
+                    <pic:cNvPr id="0" name="image8.png"/>
                     <pic:cNvPicPr preferRelativeResize="0"/>
                   </pic:nvPicPr>
                   <pic:blipFill>
-                    <a:blip r:embed="rId12"/>
+                    <a:blip r:embed="rId13"/>
                     <a:srcRect b="0" l="0" r="0" t="0"/>
                     <a:stretch>
                       <a:fillRect/>
@@ -974,8 +951,8 @@
           <w:szCs w:val="24"/>
         </w:rPr>
       </w:pPr>
-      <w:bookmarkStart w:colFirst="0" w:colLast="0" w:name="_heading=h.vswn1a9sb38f" w:id="9"/>
-      <w:bookmarkEnd w:id="9"/>
+      <w:bookmarkStart w:colFirst="0" w:colLast="0" w:name="_heading=h.vswn1a9sb38f" w:id="7"/>
+      <w:bookmarkEnd w:id="7"/>
       <w:r>
         <w:rPr>
           <w:rFonts w:ascii="Arial" w:cs="Arial" w:eastAsia="Arial" w:hAnsi="Arial"/>
@@ -1095,8 +1072,8 @@
           <w:szCs w:val="24"/>
         </w:rPr>
       </w:pPr>
-      <w:bookmarkStart w:colFirst="0" w:colLast="0" w:name="_heading=h.tl64homvnvm1" w:id="10"/>
-      <w:bookmarkEnd w:id="10"/>
+      <w:bookmarkStart w:colFirst="0" w:colLast="0" w:name="_heading=h.tl64homvnvm1" w:id="8"/>
+      <w:bookmarkEnd w:id="8"/>
       <w:r>
         <w:rPr>
           <w:rtl w:val="0"/>
@@ -1126,8 +1103,8 @@
           <w:szCs w:val="24"/>
         </w:rPr>
       </w:pPr>
-      <w:bookmarkStart w:colFirst="0" w:colLast="0" w:name="_heading=h.zfn25jhl2xlt" w:id="11"/>
-      <w:bookmarkEnd w:id="11"/>
+      <w:bookmarkStart w:colFirst="0" w:colLast="0" w:name="_heading=h.zfn25jhl2xlt" w:id="9"/>
+      <w:bookmarkEnd w:id="9"/>
       <w:r>
         <w:rPr>
           <w:rFonts w:ascii="Arial" w:cs="Arial" w:eastAsia="Arial" w:hAnsi="Arial"/>
@@ -1138,16 +1115,16 @@
           <wp:inline distB="114300" distT="114300" distL="114300" distR="114300">
             <wp:extent cx="3868103" cy="1767544"/>
             <wp:effectExtent b="0" l="0" r="0" t="0"/>
-            <wp:docPr id="31" name="image7.png"/>
+            <wp:docPr id="23" name="image1.png"/>
             <a:graphic>
               <a:graphicData uri="http://schemas.openxmlformats.org/drawingml/2006/picture">
                 <pic:pic>
                   <pic:nvPicPr>
-                    <pic:cNvPr id="0" name="image7.png"/>
+                    <pic:cNvPr id="0" name="image1.png"/>
                     <pic:cNvPicPr preferRelativeResize="0"/>
                   </pic:nvPicPr>
                   <pic:blipFill>
-                    <a:blip r:embed="rId13"/>
+                    <a:blip r:embed="rId14"/>
                     <a:srcRect b="0" l="0" r="0" t="0"/>
                     <a:stretch>
                       <a:fillRect/>
@@ -1196,8 +1173,8 @@
           <w:szCs w:val="16"/>
         </w:rPr>
       </w:pPr>
-      <w:bookmarkStart w:colFirst="0" w:colLast="0" w:name="_heading=h.8icnz1ay79ax" w:id="12"/>
-      <w:bookmarkEnd w:id="12"/>
+      <w:bookmarkStart w:colFirst="0" w:colLast="0" w:name="_heading=h.8icnz1ay79ax" w:id="10"/>
+      <w:bookmarkEnd w:id="10"/>
       <w:r>
         <w:rPr>
           <w:rFonts w:ascii="Arial" w:cs="Arial" w:eastAsia="Arial" w:hAnsi="Arial"/>
@@ -1231,8 +1208,8 @@
           <w:szCs w:val="16"/>
         </w:rPr>
       </w:pPr>
-      <w:bookmarkStart w:colFirst="0" w:colLast="0" w:name="_heading=h.ygfczrz73j4z" w:id="13"/>
-      <w:bookmarkEnd w:id="13"/>
+      <w:bookmarkStart w:colFirst="0" w:colLast="0" w:name="_heading=h.ygfczrz73j4z" w:id="11"/>
+      <w:bookmarkEnd w:id="11"/>
       <w:r>
         <w:rPr>
           <w:rtl w:val="0"/>
@@ -1262,8 +1239,8 @@
           <w:szCs w:val="24"/>
         </w:rPr>
       </w:pPr>
-      <w:bookmarkStart w:colFirst="0" w:colLast="0" w:name="_heading=h.h2ahk71i0t29" w:id="14"/>
-      <w:bookmarkEnd w:id="14"/>
+      <w:bookmarkStart w:colFirst="0" w:colLast="0" w:name="_heading=h.h2ahk71i0t29" w:id="12"/>
+      <w:bookmarkEnd w:id="12"/>
       <w:r>
         <w:rPr>
           <w:rFonts w:ascii="Arial" w:cs="Arial" w:eastAsia="Arial" w:hAnsi="Arial"/>
@@ -1297,8 +1274,8 @@
           <w:szCs w:val="24"/>
         </w:rPr>
       </w:pPr>
-      <w:bookmarkStart w:colFirst="0" w:colLast="0" w:name="_heading=h.kide8s97y7k3" w:id="15"/>
-      <w:bookmarkEnd w:id="15"/>
+      <w:bookmarkStart w:colFirst="0" w:colLast="0" w:name="_heading=h.kide8s97y7k3" w:id="13"/>
+      <w:bookmarkEnd w:id="13"/>
       <w:r>
         <w:rPr>
           <w:rFonts w:ascii="Arial" w:cs="Arial" w:eastAsia="Arial" w:hAnsi="Arial"/>
@@ -1309,16 +1286,16 @@
           <wp:inline distB="114300" distT="114300" distL="114300" distR="114300">
             <wp:extent cx="2209800" cy="2295525"/>
             <wp:effectExtent b="0" l="0" r="0" t="0"/>
-            <wp:docPr id="25" name="image12.png"/>
+            <wp:docPr id="20" name="image4.png"/>
             <a:graphic>
               <a:graphicData uri="http://schemas.openxmlformats.org/drawingml/2006/picture">
                 <pic:pic>
                   <pic:nvPicPr>
-                    <pic:cNvPr id="0" name="image12.png"/>
+                    <pic:cNvPr id="0" name="image4.png"/>
                     <pic:cNvPicPr preferRelativeResize="0"/>
                   </pic:nvPicPr>
                   <pic:blipFill>
-                    <a:blip r:embed="rId14"/>
+                    <a:blip r:embed="rId15"/>
                     <a:srcRect b="0" l="0" r="0" t="0"/>
                     <a:stretch>
                       <a:fillRect/>
@@ -1367,8 +1344,8 @@
           <w:szCs w:val="24"/>
         </w:rPr>
       </w:pPr>
-      <w:bookmarkStart w:colFirst="0" w:colLast="0" w:name="_heading=h.eoufkxfcj9hg" w:id="16"/>
-      <w:bookmarkEnd w:id="16"/>
+      <w:bookmarkStart w:colFirst="0" w:colLast="0" w:name="_heading=h.eoufkxfcj9hg" w:id="14"/>
+      <w:bookmarkEnd w:id="14"/>
       <w:r>
         <w:rPr>
           <w:rtl w:val="0"/>
@@ -1398,8 +1375,8 @@
           <w:szCs w:val="24"/>
         </w:rPr>
       </w:pPr>
-      <w:bookmarkStart w:colFirst="0" w:colLast="0" w:name="_heading=h.j35jj9jl5zpd" w:id="17"/>
-      <w:bookmarkEnd w:id="17"/>
+      <w:bookmarkStart w:colFirst="0" w:colLast="0" w:name="_heading=h.j35jj9jl5zpd" w:id="15"/>
+      <w:bookmarkEnd w:id="15"/>
       <w:r>
         <w:rPr>
           <w:rtl w:val="0"/>
@@ -1429,8 +1406,8 @@
           <w:szCs w:val="24"/>
         </w:rPr>
       </w:pPr>
-      <w:bookmarkStart w:colFirst="0" w:colLast="0" w:name="_heading=h.rnldispr0pxe" w:id="18"/>
-      <w:bookmarkEnd w:id="18"/>
+      <w:bookmarkStart w:colFirst="0" w:colLast="0" w:name="_heading=h.rnldispr0pxe" w:id="16"/>
+      <w:bookmarkEnd w:id="16"/>
       <w:r>
         <w:rPr>
           <w:rtl w:val="0"/>
@@ -1460,8 +1437,8 @@
           <w:szCs w:val="24"/>
         </w:rPr>
       </w:pPr>
-      <w:bookmarkStart w:colFirst="0" w:colLast="0" w:name="_heading=h.51f26uc6zulj" w:id="19"/>
-      <w:bookmarkEnd w:id="19"/>
+      <w:bookmarkStart w:colFirst="0" w:colLast="0" w:name="_heading=h.51f26uc6zulj" w:id="17"/>
+      <w:bookmarkEnd w:id="17"/>
       <w:r>
         <w:rPr>
           <w:rtl w:val="0"/>
@@ -1491,8 +1468,8 @@
           <w:szCs w:val="24"/>
         </w:rPr>
       </w:pPr>
-      <w:bookmarkStart w:colFirst="0" w:colLast="0" w:name="_heading=h.ijyy5wkq8kh6" w:id="20"/>
-      <w:bookmarkEnd w:id="20"/>
+      <w:bookmarkStart w:colFirst="0" w:colLast="0" w:name="_heading=h.ijyy5wkq8kh6" w:id="18"/>
+      <w:bookmarkEnd w:id="18"/>
       <w:r>
         <w:rPr>
           <w:rtl w:val="0"/>
@@ -1512,8 +1489,8 @@
           <w:szCs w:val="24"/>
         </w:rPr>
       </w:pPr>
-      <w:bookmarkStart w:colFirst="0" w:colLast="0" w:name="_heading=h.h2ahk71i0t29" w:id="14"/>
-      <w:bookmarkEnd w:id="14"/>
+      <w:bookmarkStart w:colFirst="0" w:colLast="0" w:name="_heading=h.h2ahk71i0t29" w:id="12"/>
+      <w:bookmarkEnd w:id="12"/>
       <w:r>
         <w:rPr>
           <w:rFonts w:ascii="Arial" w:cs="Arial" w:eastAsia="Arial" w:hAnsi="Arial"/>
@@ -1604,8 +1581,8 @@
           <w:szCs w:val="24"/>
         </w:rPr>
       </w:pPr>
-      <w:bookmarkStart w:colFirst="0" w:colLast="0" w:name="_heading=h.sy2be7bhteof" w:id="21"/>
-      <w:bookmarkEnd w:id="21"/>
+      <w:bookmarkStart w:colFirst="0" w:colLast="0" w:name="_heading=h.sy2be7bhteof" w:id="19"/>
+      <w:bookmarkEnd w:id="19"/>
       <w:r>
         <w:rPr>
           <w:rFonts w:ascii="Arial" w:cs="Arial" w:eastAsia="Arial" w:hAnsi="Arial"/>
@@ -1616,16 +1593,16 @@
           <wp:inline distB="114300" distT="114300" distL="114300" distR="114300">
             <wp:extent cx="2247900" cy="1905000"/>
             <wp:effectExtent b="0" l="0" r="0" t="0"/>
-            <wp:docPr id="19" name="image8.png"/>
+            <wp:docPr id="24" name="image3.png"/>
             <a:graphic>
               <a:graphicData uri="http://schemas.openxmlformats.org/drawingml/2006/picture">
                 <pic:pic>
                   <pic:nvPicPr>
-                    <pic:cNvPr id="0" name="image8.png"/>
+                    <pic:cNvPr id="0" name="image3.png"/>
                     <pic:cNvPicPr preferRelativeResize="0"/>
                   </pic:nvPicPr>
                   <pic:blipFill>
-                    <a:blip r:embed="rId15"/>
+                    <a:blip r:embed="rId16"/>
                     <a:srcRect b="0" l="0" r="0" t="0"/>
                     <a:stretch>
                       <a:fillRect/>
@@ -1654,256 +1631,6 @@
         <w:drawing>
           <wp:inline distB="114300" distT="114300" distL="114300" distR="114300">
             <wp:extent cx="2238375" cy="1895475"/>
-            <wp:effectExtent b="0" l="0" r="0" t="0"/>
-            <wp:docPr id="24" name="image14.png"/>
-            <a:graphic>
-              <a:graphicData uri="http://schemas.openxmlformats.org/drawingml/2006/picture">
-                <pic:pic>
-                  <pic:nvPicPr>
-                    <pic:cNvPr id="0" name="image14.png"/>
-                    <pic:cNvPicPr preferRelativeResize="0"/>
-                  </pic:nvPicPr>
-                  <pic:blipFill>
-                    <a:blip r:embed="rId16"/>
-                    <a:srcRect b="0" l="0" r="0" t="0"/>
-                    <a:stretch>
-                      <a:fillRect/>
-                    </a:stretch>
-                  </pic:blipFill>
-                  <pic:spPr>
-                    <a:xfrm>
-                      <a:off x="0" y="0"/>
-                      <a:ext cx="2238375" cy="1895475"/>
-                    </a:xfrm>
-                    <a:prstGeom prst="rect"/>
-                    <a:ln/>
-                  </pic:spPr>
-                </pic:pic>
-              </a:graphicData>
-            </a:graphic>
-          </wp:inline>
-        </w:drawing>
-      </w:r>
-      <w:r>
-        <w:rPr>
-          <w:rtl w:val="0"/>
-        </w:rPr>
-      </w:r>
-    </w:p>
-    <w:p>
-      <w:pPr>
-        <w:keepNext w:val="1"/>
-        <w:keepLines w:val="1"/>
-        <w:pageBreakBefore w:val="0"/>
-        <w:widowControl w:val="1"/>
-        <w:pBdr>
-          <w:top w:space="0" w:sz="0" w:val="nil"/>
-          <w:left w:space="0" w:sz="0" w:val="nil"/>
-          <w:bottom w:space="0" w:sz="0" w:val="nil"/>
-          <w:right w:space="0" w:sz="0" w:val="nil"/>
-          <w:between w:space="0" w:sz="0" w:val="nil"/>
-        </w:pBdr>
-        <w:shd w:fill="auto" w:val="clear"/>
-        <w:spacing w:after="0" w:before="0" w:line="360" w:lineRule="auto"/>
-        <w:ind w:left="0" w:right="0" w:firstLine="0"/>
-        <w:jc w:val="left"/>
-        <w:rPr>
-          <w:rFonts w:ascii="Arial" w:cs="Arial" w:eastAsia="Arial" w:hAnsi="Arial"/>
-          <w:sz w:val="24"/>
-          <w:szCs w:val="24"/>
-        </w:rPr>
-      </w:pPr>
-      <w:bookmarkStart w:colFirst="0" w:colLast="0" w:name="_heading=h.qp2odfa57vr2" w:id="22"/>
-      <w:bookmarkEnd w:id="22"/>
-      <w:r>
-        <w:rPr>
-          <w:rtl w:val="0"/>
-        </w:rPr>
-      </w:r>
-    </w:p>
-    <w:p>
-      <w:pPr>
-        <w:keepNext w:val="1"/>
-        <w:keepLines w:val="1"/>
-        <w:pageBreakBefore w:val="0"/>
-        <w:widowControl w:val="1"/>
-        <w:pBdr>
-          <w:top w:space="0" w:sz="0" w:val="nil"/>
-          <w:left w:space="0" w:sz="0" w:val="nil"/>
-          <w:bottom w:space="0" w:sz="0" w:val="nil"/>
-          <w:right w:space="0" w:sz="0" w:val="nil"/>
-          <w:between w:space="0" w:sz="0" w:val="nil"/>
-        </w:pBdr>
-        <w:shd w:fill="auto" w:val="clear"/>
-        <w:spacing w:after="0" w:before="0" w:line="360" w:lineRule="auto"/>
-        <w:ind w:left="0" w:right="0" w:firstLine="0"/>
-        <w:jc w:val="both"/>
-        <w:rPr>
-          <w:rFonts w:ascii="Arial" w:cs="Arial" w:eastAsia="Arial" w:hAnsi="Arial"/>
-          <w:sz w:val="24"/>
-          <w:szCs w:val="24"/>
-        </w:rPr>
-      </w:pPr>
-      <w:bookmarkStart w:colFirst="0" w:colLast="0" w:name="_heading=h.4j5nyrjalip4" w:id="23"/>
-      <w:bookmarkEnd w:id="23"/>
-      <w:r>
-        <w:rPr>
-          <w:rFonts w:ascii="Arial" w:cs="Arial" w:eastAsia="Arial" w:hAnsi="Arial"/>
-          <w:sz w:val="24"/>
-          <w:szCs w:val="24"/>
-          <w:rtl w:val="0"/>
-        </w:rPr>
-        <w:t xml:space="preserve">Existe uma classe chamada de </w:t>
-      </w:r>
-      <w:r>
-        <w:rPr>
-          <w:rFonts w:ascii="Arial" w:cs="Arial" w:eastAsia="Arial" w:hAnsi="Arial"/>
-          <w:i w:val="1"/>
-          <w:sz w:val="24"/>
-          <w:szCs w:val="24"/>
-          <w:rtl w:val="0"/>
-        </w:rPr>
-        <w:t xml:space="preserve">Usuário</w:t>
-      </w:r>
-      <w:r>
-        <w:rPr>
-          <w:rFonts w:ascii="Arial" w:cs="Arial" w:eastAsia="Arial" w:hAnsi="Arial"/>
-          <w:sz w:val="24"/>
-          <w:szCs w:val="24"/>
-          <w:rtl w:val="0"/>
-        </w:rPr>
-        <w:t xml:space="preserve">, em “</w:t>
-      </w:r>
-      <w:r>
-        <w:rPr>
-          <w:rFonts w:ascii="Arial" w:cs="Arial" w:eastAsia="Arial" w:hAnsi="Arial"/>
-          <w:i w:val="1"/>
-          <w:sz w:val="24"/>
-          <w:szCs w:val="24"/>
-          <w:rtl w:val="0"/>
-        </w:rPr>
-        <w:t xml:space="preserve">model</w:t>
-      </w:r>
-      <w:r>
-        <w:rPr>
-          <w:rFonts w:ascii="Arial" w:cs="Arial" w:eastAsia="Arial" w:hAnsi="Arial"/>
-          <w:sz w:val="24"/>
-          <w:szCs w:val="24"/>
-          <w:rtl w:val="0"/>
-        </w:rPr>
-        <w:t xml:space="preserve">”, em que decidimos que há uma necessidade desta classe em ser </w:t>
-      </w:r>
-      <w:r>
-        <w:rPr>
-          <w:rFonts w:ascii="Arial" w:cs="Arial" w:eastAsia="Arial" w:hAnsi="Arial"/>
-          <w:i w:val="1"/>
-          <w:sz w:val="24"/>
-          <w:szCs w:val="24"/>
-          <w:rtl w:val="0"/>
-        </w:rPr>
-        <w:t xml:space="preserve">abstrata </w:t>
-      </w:r>
-      <w:r>
-        <w:rPr>
-          <w:rFonts w:ascii="Arial" w:cs="Arial" w:eastAsia="Arial" w:hAnsi="Arial"/>
-          <w:sz w:val="24"/>
-          <w:szCs w:val="24"/>
-          <w:rtl w:val="0"/>
-        </w:rPr>
-        <w:t xml:space="preserve">por conter informações parecidas com outras classes desenvolvidas para a simulação (</w:t>
-      </w:r>
-      <w:r>
-        <w:rPr>
-          <w:rFonts w:ascii="Arial" w:cs="Arial" w:eastAsia="Arial" w:hAnsi="Arial"/>
-          <w:i w:val="1"/>
-          <w:sz w:val="24"/>
-          <w:szCs w:val="24"/>
-          <w:rtl w:val="0"/>
-        </w:rPr>
-        <w:t xml:space="preserve">Signin</w:t>
-      </w:r>
-      <w:r>
-        <w:rPr>
-          <w:rFonts w:ascii="Arial" w:cs="Arial" w:eastAsia="Arial" w:hAnsi="Arial"/>
-          <w:sz w:val="24"/>
-          <w:szCs w:val="24"/>
-          <w:rtl w:val="0"/>
-        </w:rPr>
-        <w:t xml:space="preserve">, </w:t>
-      </w:r>
-      <w:r>
-        <w:rPr>
-          <w:rFonts w:ascii="Arial" w:cs="Arial" w:eastAsia="Arial" w:hAnsi="Arial"/>
-          <w:i w:val="1"/>
-          <w:sz w:val="24"/>
-          <w:szCs w:val="24"/>
-          <w:rtl w:val="0"/>
-        </w:rPr>
-        <w:t xml:space="preserve">PerfilUsuario</w:t>
-      </w:r>
-      <w:r>
-        <w:rPr>
-          <w:rFonts w:ascii="Arial" w:cs="Arial" w:eastAsia="Arial" w:hAnsi="Arial"/>
-          <w:sz w:val="24"/>
-          <w:szCs w:val="24"/>
-          <w:rtl w:val="0"/>
-        </w:rPr>
-        <w:t xml:space="preserve">, </w:t>
-      </w:r>
-      <w:r>
-        <w:rPr>
-          <w:rFonts w:ascii="Arial" w:cs="Arial" w:eastAsia="Arial" w:hAnsi="Arial"/>
-          <w:i w:val="1"/>
-          <w:sz w:val="24"/>
-          <w:szCs w:val="24"/>
-          <w:rtl w:val="0"/>
-        </w:rPr>
-        <w:t xml:space="preserve">Signup</w:t>
-      </w:r>
-      <w:r>
-        <w:rPr>
-          <w:rFonts w:ascii="Arial" w:cs="Arial" w:eastAsia="Arial" w:hAnsi="Arial"/>
-          <w:sz w:val="24"/>
-          <w:szCs w:val="24"/>
-          <w:rtl w:val="0"/>
-        </w:rPr>
-        <w:t xml:space="preserve">). Desta forma, conseguimos manter a integridade da classe Usuário, principalmente por ser um dos pontos centrais entre as classes.</w:t>
-      </w:r>
-    </w:p>
-    <w:p>
-      <w:pPr>
-        <w:keepNext w:val="1"/>
-        <w:keepLines w:val="1"/>
-        <w:pageBreakBefore w:val="0"/>
-        <w:widowControl w:val="1"/>
-        <w:pBdr>
-          <w:top w:space="0" w:sz="0" w:val="nil"/>
-          <w:left w:space="0" w:sz="0" w:val="nil"/>
-          <w:bottom w:space="0" w:sz="0" w:val="nil"/>
-          <w:right w:space="0" w:sz="0" w:val="nil"/>
-          <w:between w:space="0" w:sz="0" w:val="nil"/>
-        </w:pBdr>
-        <w:shd w:fill="auto" w:val="clear"/>
-        <w:spacing w:after="0" w:before="0" w:line="360" w:lineRule="auto"/>
-        <w:ind w:left="0" w:right="0" w:firstLine="0"/>
-        <w:jc w:val="center"/>
-        <w:rPr>
-          <w:rFonts w:ascii="Arial" w:cs="Arial" w:eastAsia="Arial" w:hAnsi="Arial"/>
-          <w:sz w:val="24"/>
-          <w:szCs w:val="24"/>
-        </w:rPr>
-      </w:pPr>
-      <w:bookmarkStart w:colFirst="0" w:colLast="0" w:name="_heading=h.go2j6pvdzhu2" w:id="24"/>
-      <w:bookmarkEnd w:id="24"/>
-      <w:r>
-        <w:rPr>
-          <w:rFonts w:ascii="Arial" w:cs="Arial" w:eastAsia="Arial" w:hAnsi="Arial"/>
-          <w:sz w:val="24"/>
-          <w:szCs w:val="24"/>
-        </w:rPr>
-        <w:drawing>
-          <wp:inline distB="114300" distT="114300" distL="114300" distR="114300">
-            <wp:extent cx="4125158" cy="3961870"/>
             <wp:effectExtent b="0" l="0" r="0" t="0"/>
             <wp:docPr id="28" name="image15.png"/>
             <a:graphic>
@@ -1923,7 +1650,7 @@
                   <pic:spPr>
                     <a:xfrm>
                       <a:off x="0" y="0"/>
-                      <a:ext cx="4125158" cy="3961870"/>
+                      <a:ext cx="2238375" cy="1895475"/>
                     </a:xfrm>
                     <a:prstGeom prst="rect"/>
                     <a:ln/>
@@ -1934,6 +1661,37 @@
           </wp:inline>
         </w:drawing>
       </w:r>
+      <w:r>
+        <w:rPr>
+          <w:rtl w:val="0"/>
+        </w:rPr>
+      </w:r>
+    </w:p>
+    <w:p>
+      <w:pPr>
+        <w:keepNext w:val="1"/>
+        <w:keepLines w:val="1"/>
+        <w:pageBreakBefore w:val="0"/>
+        <w:widowControl w:val="1"/>
+        <w:pBdr>
+          <w:top w:space="0" w:sz="0" w:val="nil"/>
+          <w:left w:space="0" w:sz="0" w:val="nil"/>
+          <w:bottom w:space="0" w:sz="0" w:val="nil"/>
+          <w:right w:space="0" w:sz="0" w:val="nil"/>
+          <w:between w:space="0" w:sz="0" w:val="nil"/>
+        </w:pBdr>
+        <w:shd w:fill="auto" w:val="clear"/>
+        <w:spacing w:after="0" w:before="0" w:line="360" w:lineRule="auto"/>
+        <w:ind w:left="0" w:right="0" w:firstLine="0"/>
+        <w:jc w:val="left"/>
+        <w:rPr>
+          <w:rFonts w:ascii="Arial" w:cs="Arial" w:eastAsia="Arial" w:hAnsi="Arial"/>
+          <w:sz w:val="24"/>
+          <w:szCs w:val="24"/>
+        </w:rPr>
+      </w:pPr>
+      <w:bookmarkStart w:colFirst="0" w:colLast="0" w:name="_heading=h.qp2odfa57vr2" w:id="20"/>
+      <w:bookmarkEnd w:id="20"/>
       <w:r>
         <w:rPr>
           <w:rtl w:val="0"/>
@@ -1963,16 +1721,16 @@
           <w:szCs w:val="24"/>
         </w:rPr>
       </w:pPr>
-      <w:bookmarkStart w:colFirst="0" w:colLast="0" w:name="_heading=h.8h5jhuurrvis" w:id="25"/>
-      <w:bookmarkEnd w:id="25"/>
-      <w:r>
-        <w:rPr>
-          <w:rFonts w:ascii="Arial" w:cs="Arial" w:eastAsia="Arial" w:hAnsi="Arial"/>
-          <w:sz w:val="24"/>
-          <w:szCs w:val="24"/>
-          <w:rtl w:val="0"/>
-        </w:rPr>
-        <w:t xml:space="preserve">A classe </w:t>
+      <w:bookmarkStart w:colFirst="0" w:colLast="0" w:name="_heading=h.4j5nyrjalip4" w:id="21"/>
+      <w:bookmarkEnd w:id="21"/>
+      <w:r>
+        <w:rPr>
+          <w:rFonts w:ascii="Arial" w:cs="Arial" w:eastAsia="Arial" w:hAnsi="Arial"/>
+          <w:sz w:val="24"/>
+          <w:szCs w:val="24"/>
+          <w:rtl w:val="0"/>
+        </w:rPr>
+        <w:t xml:space="preserve">Existe uma classe chamada de </w:t>
       </w:r>
       <w:r>
         <w:rPr>
@@ -1982,16 +1740,16 @@
           <w:szCs w:val="24"/>
           <w:rtl w:val="0"/>
         </w:rPr>
-        <w:t xml:space="preserve">PerfilUsuario </w:t>
-      </w:r>
-      <w:r>
-        <w:rPr>
-          <w:rFonts w:ascii="Arial" w:cs="Arial" w:eastAsia="Arial" w:hAnsi="Arial"/>
-          <w:sz w:val="24"/>
-          <w:szCs w:val="24"/>
-          <w:rtl w:val="0"/>
-        </w:rPr>
-        <w:t xml:space="preserve">é responsável por armazenar os dados de um usuário criado. O usuário logado também pode acessar esta interface e editar sempre que precisar. Para que isso seja possível, ele herda os atributos da classe </w:t>
+        <w:t xml:space="preserve">Usuário</w:t>
+      </w:r>
+      <w:r>
+        <w:rPr>
+          <w:rFonts w:ascii="Arial" w:cs="Arial" w:eastAsia="Arial" w:hAnsi="Arial"/>
+          <w:sz w:val="24"/>
+          <w:szCs w:val="24"/>
+          <w:rtl w:val="0"/>
+        </w:rPr>
+        <w:t xml:space="preserve">, em “</w:t>
       </w:r>
       <w:r>
         <w:rPr>
@@ -2001,16 +1759,162 @@
           <w:szCs w:val="24"/>
           <w:rtl w:val="0"/>
         </w:rPr>
-        <w:t xml:space="preserve">Usuario </w:t>
-      </w:r>
-      <w:r>
-        <w:rPr>
-          <w:rFonts w:ascii="Arial" w:cs="Arial" w:eastAsia="Arial" w:hAnsi="Arial"/>
-          <w:sz w:val="24"/>
-          <w:szCs w:val="24"/>
-          <w:rtl w:val="0"/>
-        </w:rPr>
-        <w:t xml:space="preserve">e a partir do momento em que ele existir na rede social.</w:t>
+        <w:t xml:space="preserve">model</w:t>
+      </w:r>
+      <w:r>
+        <w:rPr>
+          <w:rFonts w:ascii="Arial" w:cs="Arial" w:eastAsia="Arial" w:hAnsi="Arial"/>
+          <w:sz w:val="24"/>
+          <w:szCs w:val="24"/>
+          <w:rtl w:val="0"/>
+        </w:rPr>
+        <w:t xml:space="preserve">”, em que decidimos que há uma necessidade desta classe em ser </w:t>
+      </w:r>
+      <w:r>
+        <w:rPr>
+          <w:rFonts w:ascii="Arial" w:cs="Arial" w:eastAsia="Arial" w:hAnsi="Arial"/>
+          <w:i w:val="1"/>
+          <w:sz w:val="24"/>
+          <w:szCs w:val="24"/>
+          <w:rtl w:val="0"/>
+        </w:rPr>
+        <w:t xml:space="preserve">abstrata </w:t>
+      </w:r>
+      <w:r>
+        <w:rPr>
+          <w:rFonts w:ascii="Arial" w:cs="Arial" w:eastAsia="Arial" w:hAnsi="Arial"/>
+          <w:sz w:val="24"/>
+          <w:szCs w:val="24"/>
+          <w:rtl w:val="0"/>
+        </w:rPr>
+        <w:t xml:space="preserve">por conter informações parecidas com outras classes desenvolvidas para a simulação (</w:t>
+      </w:r>
+      <w:r>
+        <w:rPr>
+          <w:rFonts w:ascii="Arial" w:cs="Arial" w:eastAsia="Arial" w:hAnsi="Arial"/>
+          <w:i w:val="1"/>
+          <w:sz w:val="24"/>
+          <w:szCs w:val="24"/>
+          <w:rtl w:val="0"/>
+        </w:rPr>
+        <w:t xml:space="preserve">Signin</w:t>
+      </w:r>
+      <w:r>
+        <w:rPr>
+          <w:rFonts w:ascii="Arial" w:cs="Arial" w:eastAsia="Arial" w:hAnsi="Arial"/>
+          <w:sz w:val="24"/>
+          <w:szCs w:val="24"/>
+          <w:rtl w:val="0"/>
+        </w:rPr>
+        <w:t xml:space="preserve">, </w:t>
+      </w:r>
+      <w:r>
+        <w:rPr>
+          <w:rFonts w:ascii="Arial" w:cs="Arial" w:eastAsia="Arial" w:hAnsi="Arial"/>
+          <w:i w:val="1"/>
+          <w:sz w:val="24"/>
+          <w:szCs w:val="24"/>
+          <w:rtl w:val="0"/>
+        </w:rPr>
+        <w:t xml:space="preserve">PerfilUsuario</w:t>
+      </w:r>
+      <w:r>
+        <w:rPr>
+          <w:rFonts w:ascii="Arial" w:cs="Arial" w:eastAsia="Arial" w:hAnsi="Arial"/>
+          <w:sz w:val="24"/>
+          <w:szCs w:val="24"/>
+          <w:rtl w:val="0"/>
+        </w:rPr>
+        <w:t xml:space="preserve">, </w:t>
+      </w:r>
+      <w:r>
+        <w:rPr>
+          <w:rFonts w:ascii="Arial" w:cs="Arial" w:eastAsia="Arial" w:hAnsi="Arial"/>
+          <w:i w:val="1"/>
+          <w:sz w:val="24"/>
+          <w:szCs w:val="24"/>
+          <w:rtl w:val="0"/>
+        </w:rPr>
+        <w:t xml:space="preserve">Signup</w:t>
+      </w:r>
+      <w:r>
+        <w:rPr>
+          <w:rFonts w:ascii="Arial" w:cs="Arial" w:eastAsia="Arial" w:hAnsi="Arial"/>
+          <w:sz w:val="24"/>
+          <w:szCs w:val="24"/>
+          <w:rtl w:val="0"/>
+        </w:rPr>
+        <w:t xml:space="preserve">). Desta forma, conseguimos manter a integridade da classe Usuário, principalmente por ser um dos pontos centrais entre as classes.</w:t>
+      </w:r>
+    </w:p>
+    <w:p>
+      <w:pPr>
+        <w:keepNext w:val="1"/>
+        <w:keepLines w:val="1"/>
+        <w:pageBreakBefore w:val="0"/>
+        <w:widowControl w:val="1"/>
+        <w:pBdr>
+          <w:top w:space="0" w:sz="0" w:val="nil"/>
+          <w:left w:space="0" w:sz="0" w:val="nil"/>
+          <w:bottom w:space="0" w:sz="0" w:val="nil"/>
+          <w:right w:space="0" w:sz="0" w:val="nil"/>
+          <w:between w:space="0" w:sz="0" w:val="nil"/>
+        </w:pBdr>
+        <w:shd w:fill="auto" w:val="clear"/>
+        <w:spacing w:after="0" w:before="0" w:line="360" w:lineRule="auto"/>
+        <w:ind w:left="0" w:right="0" w:firstLine="0"/>
+        <w:jc w:val="center"/>
+        <w:rPr>
+          <w:rFonts w:ascii="Arial" w:cs="Arial" w:eastAsia="Arial" w:hAnsi="Arial"/>
+          <w:sz w:val="24"/>
+          <w:szCs w:val="24"/>
+        </w:rPr>
+      </w:pPr>
+      <w:bookmarkStart w:colFirst="0" w:colLast="0" w:name="_heading=h.go2j6pvdzhu2" w:id="22"/>
+      <w:bookmarkEnd w:id="22"/>
+      <w:r>
+        <w:rPr>
+          <w:rFonts w:ascii="Arial" w:cs="Arial" w:eastAsia="Arial" w:hAnsi="Arial"/>
+          <w:sz w:val="24"/>
+          <w:szCs w:val="24"/>
+        </w:rPr>
+        <w:drawing>
+          <wp:inline distB="114300" distT="114300" distL="114300" distR="114300">
+            <wp:extent cx="4125158" cy="3961870"/>
+            <wp:effectExtent b="0" l="0" r="0" t="0"/>
+            <wp:docPr id="31" name="image9.png"/>
+            <a:graphic>
+              <a:graphicData uri="http://schemas.openxmlformats.org/drawingml/2006/picture">
+                <pic:pic>
+                  <pic:nvPicPr>
+                    <pic:cNvPr id="0" name="image9.png"/>
+                    <pic:cNvPicPr preferRelativeResize="0"/>
+                  </pic:nvPicPr>
+                  <pic:blipFill>
+                    <a:blip r:embed="rId18"/>
+                    <a:srcRect b="0" l="0" r="0" t="0"/>
+                    <a:stretch>
+                      <a:fillRect/>
+                    </a:stretch>
+                  </pic:blipFill>
+                  <pic:spPr>
+                    <a:xfrm>
+                      <a:off x="0" y="0"/>
+                      <a:ext cx="4125158" cy="3961870"/>
+                    </a:xfrm>
+                    <a:prstGeom prst="rect"/>
+                    <a:ln/>
+                  </pic:spPr>
+                </pic:pic>
+              </a:graphicData>
+            </a:graphic>
+          </wp:inline>
+        </w:drawing>
+      </w:r>
+      <w:r>
+        <w:rPr>
+          <w:rtl w:val="0"/>
+        </w:rPr>
       </w:r>
     </w:p>
     <w:p>
@@ -2036,8 +1940,81 @@
           <w:szCs w:val="24"/>
         </w:rPr>
       </w:pPr>
-      <w:bookmarkStart w:colFirst="0" w:colLast="0" w:name="_heading=h.ssvcc529l2sm" w:id="26"/>
-      <w:bookmarkEnd w:id="26"/>
+      <w:bookmarkStart w:colFirst="0" w:colLast="0" w:name="_heading=h.8h5jhuurrvis" w:id="23"/>
+      <w:bookmarkEnd w:id="23"/>
+      <w:r>
+        <w:rPr>
+          <w:rFonts w:ascii="Arial" w:cs="Arial" w:eastAsia="Arial" w:hAnsi="Arial"/>
+          <w:sz w:val="24"/>
+          <w:szCs w:val="24"/>
+          <w:rtl w:val="0"/>
+        </w:rPr>
+        <w:t xml:space="preserve">A classe </w:t>
+      </w:r>
+      <w:r>
+        <w:rPr>
+          <w:rFonts w:ascii="Arial" w:cs="Arial" w:eastAsia="Arial" w:hAnsi="Arial"/>
+          <w:i w:val="1"/>
+          <w:sz w:val="24"/>
+          <w:szCs w:val="24"/>
+          <w:rtl w:val="0"/>
+        </w:rPr>
+        <w:t xml:space="preserve">PerfilUsuario </w:t>
+      </w:r>
+      <w:r>
+        <w:rPr>
+          <w:rFonts w:ascii="Arial" w:cs="Arial" w:eastAsia="Arial" w:hAnsi="Arial"/>
+          <w:sz w:val="24"/>
+          <w:szCs w:val="24"/>
+          <w:rtl w:val="0"/>
+        </w:rPr>
+        <w:t xml:space="preserve">é responsável por armazenar os dados de um usuário criado. O usuário logado também pode acessar esta interface e editar sempre que precisar. Para que isso seja possível, ele herda os atributos da classe </w:t>
+      </w:r>
+      <w:r>
+        <w:rPr>
+          <w:rFonts w:ascii="Arial" w:cs="Arial" w:eastAsia="Arial" w:hAnsi="Arial"/>
+          <w:i w:val="1"/>
+          <w:sz w:val="24"/>
+          <w:szCs w:val="24"/>
+          <w:rtl w:val="0"/>
+        </w:rPr>
+        <w:t xml:space="preserve">Usuario </w:t>
+      </w:r>
+      <w:r>
+        <w:rPr>
+          <w:rFonts w:ascii="Arial" w:cs="Arial" w:eastAsia="Arial" w:hAnsi="Arial"/>
+          <w:sz w:val="24"/>
+          <w:szCs w:val="24"/>
+          <w:rtl w:val="0"/>
+        </w:rPr>
+        <w:t xml:space="preserve">e a partir do momento em que ele existir na rede social.</w:t>
+      </w:r>
+    </w:p>
+    <w:p>
+      <w:pPr>
+        <w:keepNext w:val="1"/>
+        <w:keepLines w:val="1"/>
+        <w:pageBreakBefore w:val="0"/>
+        <w:widowControl w:val="1"/>
+        <w:pBdr>
+          <w:top w:space="0" w:sz="0" w:val="nil"/>
+          <w:left w:space="0" w:sz="0" w:val="nil"/>
+          <w:bottom w:space="0" w:sz="0" w:val="nil"/>
+          <w:right w:space="0" w:sz="0" w:val="nil"/>
+          <w:between w:space="0" w:sz="0" w:val="nil"/>
+        </w:pBdr>
+        <w:shd w:fill="auto" w:val="clear"/>
+        <w:spacing w:after="0" w:before="0" w:line="360" w:lineRule="auto"/>
+        <w:ind w:left="0" w:right="0" w:firstLine="0"/>
+        <w:jc w:val="both"/>
+        <w:rPr>
+          <w:rFonts w:ascii="Arial" w:cs="Arial" w:eastAsia="Arial" w:hAnsi="Arial"/>
+          <w:sz w:val="24"/>
+          <w:szCs w:val="24"/>
+        </w:rPr>
+      </w:pPr>
+      <w:bookmarkStart w:colFirst="0" w:colLast="0" w:name="_heading=h.ssvcc529l2sm" w:id="24"/>
+      <w:bookmarkEnd w:id="24"/>
       <w:r>
         <w:rPr>
           <w:rtl w:val="0"/>
@@ -2056,8 +2033,8 @@
           <w:szCs w:val="24"/>
         </w:rPr>
       </w:pPr>
-      <w:bookmarkStart w:colFirst="0" w:colLast="0" w:name="_heading=h.8m218iazczl8" w:id="27"/>
-      <w:bookmarkEnd w:id="27"/>
+      <w:bookmarkStart w:colFirst="0" w:colLast="0" w:name="_heading=h.8m218iazczl8" w:id="25"/>
+      <w:bookmarkEnd w:id="25"/>
       <w:r>
         <w:rPr>
           <w:rFonts w:ascii="Arial" w:cs="Arial" w:eastAsia="Arial" w:hAnsi="Arial"/>
@@ -2068,16 +2045,16 @@
           <wp:inline distB="114300" distT="114300" distL="114300" distR="114300">
             <wp:extent cx="5753340" cy="2489200"/>
             <wp:effectExtent b="0" l="0" r="0" t="0"/>
-            <wp:docPr id="26" name="image10.png"/>
+            <wp:docPr id="29" name="image13.png"/>
             <a:graphic>
               <a:graphicData uri="http://schemas.openxmlformats.org/drawingml/2006/picture">
                 <pic:pic>
                   <pic:nvPicPr>
-                    <pic:cNvPr id="0" name="image10.png"/>
+                    <pic:cNvPr id="0" name="image13.png"/>
                     <pic:cNvPicPr preferRelativeResize="0"/>
                   </pic:nvPicPr>
                   <pic:blipFill>
-                    <a:blip r:embed="rId18"/>
+                    <a:blip r:embed="rId19"/>
                     <a:srcRect b="0" l="0" r="0" t="0"/>
                     <a:stretch>
                       <a:fillRect/>
@@ -2122,18 +2099,18 @@
         </w:rPr>
         <w:drawing>
           <wp:inline distB="114300" distT="114300" distL="114300" distR="114300">
-            <wp:extent cx="5753340" cy="5067300"/>
+            <wp:extent cx="4504240" cy="3967371"/>
             <wp:effectExtent b="0" l="0" r="0" t="0"/>
-            <wp:docPr id="17" name="image3.png"/>
+            <wp:docPr id="17" name="image7.png"/>
             <a:graphic>
               <a:graphicData uri="http://schemas.openxmlformats.org/drawingml/2006/picture">
                 <pic:pic>
                   <pic:nvPicPr>
-                    <pic:cNvPr id="0" name="image3.png"/>
+                    <pic:cNvPr id="0" name="image7.png"/>
                     <pic:cNvPicPr preferRelativeResize="0"/>
                   </pic:nvPicPr>
                   <pic:blipFill>
-                    <a:blip r:embed="rId19"/>
+                    <a:blip r:embed="rId20"/>
                     <a:srcRect b="0" l="0" r="0" t="0"/>
                     <a:stretch>
                       <a:fillRect/>
@@ -2142,7 +2119,7 @@
                   <pic:spPr>
                     <a:xfrm>
                       <a:off x="0" y="0"/>
-                      <a:ext cx="5753340" cy="5067300"/>
+                      <a:ext cx="4504240" cy="3967371"/>
                     </a:xfrm>
                     <a:prstGeom prst="rect"/>
                     <a:ln/>
@@ -2220,16 +2197,16 @@
           <wp:inline distB="114300" distT="114300" distL="114300" distR="114300">
             <wp:extent cx="3938387" cy="3563303"/>
             <wp:effectExtent b="0" l="0" r="0" t="0"/>
-            <wp:docPr id="18" name="image6.png"/>
+            <wp:docPr id="18" name="image10.png"/>
             <a:graphic>
               <a:graphicData uri="http://schemas.openxmlformats.org/drawingml/2006/picture">
                 <pic:pic>
                   <pic:nvPicPr>
-                    <pic:cNvPr id="0" name="image6.png"/>
+                    <pic:cNvPr id="0" name="image10.png"/>
                     <pic:cNvPicPr preferRelativeResize="0"/>
                   </pic:nvPicPr>
                   <pic:blipFill>
-                    <a:blip r:embed="rId20"/>
+                    <a:blip r:embed="rId21"/>
                     <a:srcRect b="0" l="0" r="0" t="0"/>
                     <a:stretch>
                       <a:fillRect/>
@@ -2267,8 +2244,8 @@
           <w:szCs w:val="24"/>
         </w:rPr>
       </w:pPr>
-      <w:bookmarkStart w:colFirst="0" w:colLast="0" w:name="_heading=h.cav5go87bap7" w:id="28"/>
-      <w:bookmarkEnd w:id="28"/>
+      <w:bookmarkStart w:colFirst="0" w:colLast="0" w:name="_heading=h.cav5go87bap7" w:id="26"/>
+      <w:bookmarkEnd w:id="26"/>
       <w:r>
         <w:rPr>
           <w:rFonts w:ascii="Arial" w:cs="Arial" w:eastAsia="Arial" w:hAnsi="Arial"/>
@@ -2310,8 +2287,8 @@
           <w:szCs w:val="24"/>
         </w:rPr>
       </w:pPr>
-      <w:bookmarkStart w:colFirst="0" w:colLast="0" w:name="_heading=h.gqk1d9dg41ii" w:id="29"/>
-      <w:bookmarkEnd w:id="29"/>
+      <w:bookmarkStart w:colFirst="0" w:colLast="0" w:name="_heading=h.gqk1d9dg41ii" w:id="27"/>
+      <w:bookmarkEnd w:id="27"/>
       <w:r>
         <w:rPr>
           <w:rFonts w:ascii="Arial" w:cs="Arial" w:eastAsia="Arial" w:hAnsi="Arial"/>
@@ -2322,16 +2299,16 @@
           <wp:inline distB="114300" distT="114300" distL="114300" distR="114300">
             <wp:extent cx="4486275" cy="2552700"/>
             <wp:effectExtent b="0" l="0" r="0" t="0"/>
-            <wp:docPr id="30" name="image1.png"/>
+            <wp:docPr id="32" name="image5.png"/>
             <a:graphic>
               <a:graphicData uri="http://schemas.openxmlformats.org/drawingml/2006/picture">
                 <pic:pic>
                   <pic:nvPicPr>
-                    <pic:cNvPr id="0" name="image1.png"/>
+                    <pic:cNvPr id="0" name="image5.png"/>
                     <pic:cNvPicPr preferRelativeResize="0"/>
                   </pic:nvPicPr>
                   <pic:blipFill>
-                    <a:blip r:embed="rId21"/>
+                    <a:blip r:embed="rId22"/>
                     <a:srcRect b="0" l="0" r="0" t="0"/>
                     <a:stretch>
                       <a:fillRect/>
@@ -2378,16 +2355,16 @@
           <wp:inline distB="114300" distT="114300" distL="114300" distR="114300">
             <wp:extent cx="4453755" cy="3879674"/>
             <wp:effectExtent b="0" l="0" r="0" t="0"/>
-            <wp:docPr id="16" name="image11.png"/>
+            <wp:docPr id="16" name="image2.png"/>
             <a:graphic>
               <a:graphicData uri="http://schemas.openxmlformats.org/drawingml/2006/picture">
                 <pic:pic>
                   <pic:nvPicPr>
-                    <pic:cNvPr id="0" name="image11.png"/>
+                    <pic:cNvPr id="0" name="image2.png"/>
                     <pic:cNvPicPr preferRelativeResize="0"/>
                   </pic:nvPicPr>
                   <pic:blipFill>
-                    <a:blip r:embed="rId22"/>
+                    <a:blip r:embed="rId23"/>
                     <a:srcRect b="0" l="0" r="0" t="0"/>
                     <a:stretch>
                       <a:fillRect/>
@@ -2585,8 +2562,8 @@
           <w:szCs w:val="24"/>
         </w:rPr>
       </w:pPr>
-      <w:bookmarkStart w:colFirst="0" w:colLast="0" w:name="_heading=h.fhz58uotfk79" w:id="30"/>
-      <w:bookmarkEnd w:id="30"/>
+      <w:bookmarkStart w:colFirst="0" w:colLast="0" w:name="_heading=h.fhz58uotfk79" w:id="28"/>
+      <w:bookmarkEnd w:id="28"/>
       <w:r>
         <w:rPr>
           <w:rtl w:val="0"/>
@@ -2613,298 +2590,12 @@
           <wp:inline distB="114300" distT="114300" distL="114300" distR="114300">
             <wp:extent cx="5753340" cy="5067300"/>
             <wp:effectExtent b="0" l="0" r="0" t="0"/>
-            <wp:docPr id="29" name="image9.png"/>
+            <wp:docPr id="22" name="image14.png"/>
             <a:graphic>
               <a:graphicData uri="http://schemas.openxmlformats.org/drawingml/2006/picture">
                 <pic:pic>
                   <pic:nvPicPr>
-                    <pic:cNvPr id="0" name="image9.png"/>
-                    <pic:cNvPicPr preferRelativeResize="0"/>
-                  </pic:nvPicPr>
-                  <pic:blipFill>
-                    <a:blip r:embed="rId23"/>
-                    <a:srcRect b="0" l="0" r="0" t="0"/>
-                    <a:stretch>
-                      <a:fillRect/>
-                    </a:stretch>
-                  </pic:blipFill>
-                  <pic:spPr>
-                    <a:xfrm>
-                      <a:off x="0" y="0"/>
-                      <a:ext cx="5753340" cy="5067300"/>
-                    </a:xfrm>
-                    <a:prstGeom prst="rect"/>
-                    <a:ln/>
-                  </pic:spPr>
-                </pic:pic>
-              </a:graphicData>
-            </a:graphic>
-          </wp:inline>
-        </w:drawing>
-      </w:r>
-      <w:r>
-        <w:rPr>
-          <w:rtl w:val="0"/>
-        </w:rPr>
-      </w:r>
-    </w:p>
-    <w:p>
-      <w:pPr>
-        <w:keepNext w:val="1"/>
-        <w:keepLines w:val="1"/>
-        <w:pageBreakBefore w:val="0"/>
-        <w:widowControl w:val="1"/>
-        <w:pBdr>
-          <w:top w:space="0" w:sz="0" w:val="nil"/>
-          <w:left w:space="0" w:sz="0" w:val="nil"/>
-          <w:bottom w:space="0" w:sz="0" w:val="nil"/>
-          <w:right w:space="0" w:sz="0" w:val="nil"/>
-          <w:between w:space="0" w:sz="0" w:val="nil"/>
-        </w:pBdr>
-        <w:shd w:fill="auto" w:val="clear"/>
-        <w:spacing w:after="0" w:before="0" w:line="360" w:lineRule="auto"/>
-        <w:ind w:left="0" w:right="0" w:firstLine="0"/>
-        <w:jc w:val="left"/>
-        <w:rPr>
-          <w:rFonts w:ascii="Arial" w:cs="Arial" w:eastAsia="Arial" w:hAnsi="Arial"/>
-          <w:sz w:val="24"/>
-          <w:szCs w:val="24"/>
-        </w:rPr>
-      </w:pPr>
-      <w:bookmarkStart w:colFirst="0" w:colLast="0" w:name="_heading=h.andddkfiycns" w:id="31"/>
-      <w:bookmarkEnd w:id="31"/>
-      <w:r>
-        <w:rPr>
-          <w:rtl w:val="0"/>
-        </w:rPr>
-      </w:r>
-    </w:p>
-    <w:p>
-      <w:pPr>
-        <w:spacing w:after="0" w:line="360" w:lineRule="auto"/>
-        <w:ind w:right="4.133858267717301"/>
-        <w:rPr>
-          <w:rFonts w:ascii="Arial" w:cs="Arial" w:eastAsia="Arial" w:hAnsi="Arial"/>
-          <w:sz w:val="24"/>
-          <w:szCs w:val="24"/>
-        </w:rPr>
-      </w:pPr>
-      <w:r>
-        <w:rPr>
-          <w:rtl w:val="0"/>
-        </w:rPr>
-      </w:r>
-    </w:p>
-    <w:p>
-      <w:pPr>
-        <w:spacing w:after="0" w:line="360" w:lineRule="auto"/>
-        <w:ind w:right="4.133858267717301"/>
-        <w:rPr>
-          <w:rFonts w:ascii="Arial" w:cs="Arial" w:eastAsia="Arial" w:hAnsi="Arial"/>
-          <w:sz w:val="24"/>
-          <w:szCs w:val="24"/>
-        </w:rPr>
-      </w:pPr>
-      <w:r>
-        <w:rPr>
-          <w:rtl w:val="0"/>
-        </w:rPr>
-      </w:r>
-    </w:p>
-    <w:p>
-      <w:pPr>
-        <w:spacing w:after="0" w:line="360" w:lineRule="auto"/>
-        <w:ind w:right="4.133858267717301"/>
-        <w:rPr>
-          <w:rFonts w:ascii="Arial" w:cs="Arial" w:eastAsia="Arial" w:hAnsi="Arial"/>
-          <w:sz w:val="24"/>
-          <w:szCs w:val="24"/>
-        </w:rPr>
-      </w:pPr>
-      <w:r>
-        <w:rPr>
-          <w:rtl w:val="0"/>
-        </w:rPr>
-      </w:r>
-    </w:p>
-    <w:p>
-      <w:pPr>
-        <w:spacing w:after="0" w:line="360" w:lineRule="auto"/>
-        <w:ind w:right="4.133858267717301"/>
-        <w:rPr>
-          <w:rFonts w:ascii="Arial" w:cs="Arial" w:eastAsia="Arial" w:hAnsi="Arial"/>
-          <w:sz w:val="24"/>
-          <w:szCs w:val="24"/>
-        </w:rPr>
-      </w:pPr>
-      <w:r>
-        <w:rPr>
-          <w:rtl w:val="0"/>
-        </w:rPr>
-      </w:r>
-    </w:p>
-    <w:p>
-      <w:pPr>
-        <w:spacing w:after="0" w:line="360" w:lineRule="auto"/>
-        <w:ind w:right="4.133858267717301"/>
-        <w:rPr>
-          <w:rFonts w:ascii="Arial" w:cs="Arial" w:eastAsia="Arial" w:hAnsi="Arial"/>
-          <w:sz w:val="24"/>
-          <w:szCs w:val="24"/>
-        </w:rPr>
-      </w:pPr>
-      <w:r>
-        <w:rPr>
-          <w:rtl w:val="0"/>
-        </w:rPr>
-      </w:r>
-    </w:p>
-    <w:p>
-      <w:pPr>
-        <w:spacing w:after="0" w:line="360" w:lineRule="auto"/>
-        <w:ind w:right="4.133858267717301"/>
-        <w:rPr>
-          <w:rFonts w:ascii="Arial" w:cs="Arial" w:eastAsia="Arial" w:hAnsi="Arial"/>
-          <w:sz w:val="24"/>
-          <w:szCs w:val="24"/>
-        </w:rPr>
-      </w:pPr>
-      <w:r>
-        <w:rPr>
-          <w:rtl w:val="0"/>
-        </w:rPr>
-      </w:r>
-    </w:p>
-    <w:p>
-      <w:pPr>
-        <w:spacing w:after="0" w:line="360" w:lineRule="auto"/>
-        <w:ind w:right="4.133858267717301"/>
-        <w:rPr>
-          <w:rFonts w:ascii="Arial" w:cs="Arial" w:eastAsia="Arial" w:hAnsi="Arial"/>
-          <w:sz w:val="24"/>
-          <w:szCs w:val="24"/>
-        </w:rPr>
-      </w:pPr>
-      <w:r>
-        <w:rPr>
-          <w:rtl w:val="0"/>
-        </w:rPr>
-      </w:r>
-    </w:p>
-    <w:p>
-      <w:pPr>
-        <w:spacing w:after="0" w:line="360" w:lineRule="auto"/>
-        <w:ind w:right="4.133858267717301"/>
-        <w:rPr>
-          <w:rFonts w:ascii="Arial" w:cs="Arial" w:eastAsia="Arial" w:hAnsi="Arial"/>
-          <w:sz w:val="24"/>
-          <w:szCs w:val="24"/>
-        </w:rPr>
-      </w:pPr>
-      <w:r>
-        <w:rPr>
-          <w:rtl w:val="0"/>
-        </w:rPr>
-      </w:r>
-    </w:p>
-    <w:p>
-      <w:pPr>
-        <w:spacing w:after="0" w:line="360" w:lineRule="auto"/>
-        <w:ind w:right="4.133858267717301"/>
-        <w:rPr>
-          <w:rFonts w:ascii="Arial" w:cs="Arial" w:eastAsia="Arial" w:hAnsi="Arial"/>
-          <w:sz w:val="24"/>
-          <w:szCs w:val="24"/>
-        </w:rPr>
-      </w:pPr>
-      <w:r>
-        <w:rPr>
-          <w:rtl w:val="0"/>
-        </w:rPr>
-      </w:r>
-    </w:p>
-    <w:p>
-      <w:pPr>
-        <w:spacing w:after="0" w:line="360" w:lineRule="auto"/>
-        <w:ind w:right="4.133858267717301"/>
-        <w:jc w:val="both"/>
-        <w:rPr>
-          <w:rFonts w:ascii="Arial" w:cs="Arial" w:eastAsia="Arial" w:hAnsi="Arial"/>
-          <w:sz w:val="24"/>
-          <w:szCs w:val="24"/>
-        </w:rPr>
-      </w:pPr>
-      <w:r>
-        <w:rPr>
-          <w:rFonts w:ascii="Arial" w:cs="Arial" w:eastAsia="Arial" w:hAnsi="Arial"/>
-          <w:sz w:val="24"/>
-          <w:szCs w:val="24"/>
-          <w:rtl w:val="0"/>
-        </w:rPr>
-        <w:t xml:space="preserve">Ao selecionar o menu de Listar Amigos, a solução utiliza a classe chamada de </w:t>
-      </w:r>
-      <w:r>
-        <w:rPr>
-          <w:rFonts w:ascii="Arial" w:cs="Arial" w:eastAsia="Arial" w:hAnsi="Arial"/>
-          <w:b w:val="1"/>
-          <w:sz w:val="24"/>
-          <w:szCs w:val="24"/>
-          <w:rtl w:val="0"/>
-        </w:rPr>
-        <w:t xml:space="preserve">ListarAmigos </w:t>
-      </w:r>
-      <w:r>
-        <w:rPr>
-          <w:rFonts w:ascii="Arial" w:cs="Arial" w:eastAsia="Arial" w:hAnsi="Arial"/>
-          <w:sz w:val="24"/>
-          <w:szCs w:val="24"/>
-          <w:rtl w:val="0"/>
-        </w:rPr>
-        <w:t xml:space="preserve">no qual uma lista de todos os usuários existentes como amigos ficam disponíveis para consulta.</w:t>
-      </w:r>
-    </w:p>
-    <w:p>
-      <w:pPr>
-        <w:spacing w:after="0" w:line="360" w:lineRule="auto"/>
-        <w:ind w:right="4.133858267717301"/>
-        <w:rPr>
-          <w:rFonts w:ascii="Arial" w:cs="Arial" w:eastAsia="Arial" w:hAnsi="Arial"/>
-          <w:sz w:val="24"/>
-          <w:szCs w:val="24"/>
-        </w:rPr>
-      </w:pPr>
-      <w:r>
-        <w:rPr>
-          <w:rtl w:val="0"/>
-        </w:rPr>
-      </w:r>
-    </w:p>
-    <w:p>
-      <w:pPr>
-        <w:spacing w:after="0" w:line="360" w:lineRule="auto"/>
-        <w:ind w:right="4.133858267717301"/>
-        <w:rPr>
-          <w:rFonts w:ascii="Arial" w:cs="Arial" w:eastAsia="Arial" w:hAnsi="Arial"/>
-          <w:sz w:val="24"/>
-          <w:szCs w:val="24"/>
-        </w:rPr>
-      </w:pPr>
-      <w:r>
-        <w:rPr>
-          <w:rFonts w:ascii="Arial" w:cs="Arial" w:eastAsia="Arial" w:hAnsi="Arial"/>
-          <w:sz w:val="24"/>
-          <w:szCs w:val="24"/>
-        </w:rPr>
-        <w:drawing>
-          <wp:inline distB="114300" distT="114300" distL="114300" distR="114300">
-            <wp:extent cx="5753340" cy="5067300"/>
-            <wp:effectExtent b="0" l="0" r="0" t="0"/>
-            <wp:docPr id="20" name="image4.png"/>
-            <a:graphic>
-              <a:graphicData uri="http://schemas.openxmlformats.org/drawingml/2006/picture">
-                <pic:pic>
-                  <pic:nvPicPr>
-                    <pic:cNvPr id="0" name="image4.png"/>
+                    <pic:cNvPr id="0" name="image14.png"/>
                     <pic:cNvPicPr preferRelativeResize="0"/>
                   </pic:nvPicPr>
                   <pic:blipFill>
@@ -2936,6 +2627,37 @@
     </w:p>
     <w:p>
       <w:pPr>
+        <w:keepNext w:val="1"/>
+        <w:keepLines w:val="1"/>
+        <w:pageBreakBefore w:val="0"/>
+        <w:widowControl w:val="1"/>
+        <w:pBdr>
+          <w:top w:space="0" w:sz="0" w:val="nil"/>
+          <w:left w:space="0" w:sz="0" w:val="nil"/>
+          <w:bottom w:space="0" w:sz="0" w:val="nil"/>
+          <w:right w:space="0" w:sz="0" w:val="nil"/>
+          <w:between w:space="0" w:sz="0" w:val="nil"/>
+        </w:pBdr>
+        <w:shd w:fill="auto" w:val="clear"/>
+        <w:spacing w:after="0" w:before="0" w:line="360" w:lineRule="auto"/>
+        <w:ind w:left="0" w:right="0" w:firstLine="0"/>
+        <w:jc w:val="left"/>
+        <w:rPr>
+          <w:rFonts w:ascii="Arial" w:cs="Arial" w:eastAsia="Arial" w:hAnsi="Arial"/>
+          <w:sz w:val="24"/>
+          <w:szCs w:val="24"/>
+        </w:rPr>
+      </w:pPr>
+      <w:bookmarkStart w:colFirst="0" w:colLast="0" w:name="_heading=h.andddkfiycns" w:id="29"/>
+      <w:bookmarkEnd w:id="29"/>
+      <w:r>
+        <w:rPr>
+          <w:rtl w:val="0"/>
+        </w:rPr>
+      </w:r>
+    </w:p>
+    <w:p>
+      <w:pPr>
         <w:spacing w:after="0" w:line="360" w:lineRule="auto"/>
         <w:ind w:right="4.133858267717301"/>
         <w:rPr>
@@ -3062,10 +2784,265 @@
         </w:rPr>
       </w:r>
     </w:p>
+    <w:p>
+      <w:pPr>
+        <w:spacing w:after="0" w:line="360" w:lineRule="auto"/>
+        <w:ind w:right="4.133858267717301"/>
+        <w:rPr>
+          <w:rFonts w:ascii="Arial" w:cs="Arial" w:eastAsia="Arial" w:hAnsi="Arial"/>
+          <w:sz w:val="24"/>
+          <w:szCs w:val="24"/>
+        </w:rPr>
+      </w:pPr>
+      <w:r>
+        <w:rPr>
+          <w:rtl w:val="0"/>
+        </w:rPr>
+      </w:r>
+    </w:p>
+    <w:p>
+      <w:pPr>
+        <w:spacing w:after="0" w:line="360" w:lineRule="auto"/>
+        <w:ind w:right="4.133858267717301"/>
+        <w:jc w:val="both"/>
+        <w:rPr>
+          <w:rFonts w:ascii="Arial" w:cs="Arial" w:eastAsia="Arial" w:hAnsi="Arial"/>
+          <w:sz w:val="24"/>
+          <w:szCs w:val="24"/>
+        </w:rPr>
+      </w:pPr>
+      <w:r>
+        <w:rPr>
+          <w:rFonts w:ascii="Arial" w:cs="Arial" w:eastAsia="Arial" w:hAnsi="Arial"/>
+          <w:sz w:val="24"/>
+          <w:szCs w:val="24"/>
+          <w:rtl w:val="0"/>
+        </w:rPr>
+        <w:t xml:space="preserve">Ao selecionar o menu de Listar Amigos, a solução utiliza a classe chamada de </w:t>
+      </w:r>
+      <w:r>
+        <w:rPr>
+          <w:rFonts w:ascii="Arial" w:cs="Arial" w:eastAsia="Arial" w:hAnsi="Arial"/>
+          <w:b w:val="1"/>
+          <w:sz w:val="24"/>
+          <w:szCs w:val="24"/>
+          <w:rtl w:val="0"/>
+        </w:rPr>
+        <w:t xml:space="preserve">ListarAmigos </w:t>
+      </w:r>
+      <w:r>
+        <w:rPr>
+          <w:rFonts w:ascii="Arial" w:cs="Arial" w:eastAsia="Arial" w:hAnsi="Arial"/>
+          <w:sz w:val="24"/>
+          <w:szCs w:val="24"/>
+          <w:rtl w:val="0"/>
+        </w:rPr>
+        <w:t xml:space="preserve">no qual uma lista de todos os usuários existentes como amigos ficam disponíveis para consulta.</w:t>
+      </w:r>
+    </w:p>
+    <w:p>
+      <w:pPr>
+        <w:spacing w:after="0" w:line="360" w:lineRule="auto"/>
+        <w:ind w:right="4.133858267717301"/>
+        <w:rPr>
+          <w:rFonts w:ascii="Arial" w:cs="Arial" w:eastAsia="Arial" w:hAnsi="Arial"/>
+          <w:sz w:val="24"/>
+          <w:szCs w:val="24"/>
+        </w:rPr>
+      </w:pPr>
+      <w:r>
+        <w:rPr>
+          <w:rtl w:val="0"/>
+        </w:rPr>
+      </w:r>
+    </w:p>
+    <w:p>
+      <w:pPr>
+        <w:spacing w:after="0" w:line="360" w:lineRule="auto"/>
+        <w:ind w:right="4.133858267717301"/>
+        <w:rPr>
+          <w:rFonts w:ascii="Arial" w:cs="Arial" w:eastAsia="Arial" w:hAnsi="Arial"/>
+          <w:sz w:val="24"/>
+          <w:szCs w:val="24"/>
+        </w:rPr>
+      </w:pPr>
+      <w:r>
+        <w:rPr>
+          <w:rFonts w:ascii="Arial" w:cs="Arial" w:eastAsia="Arial" w:hAnsi="Arial"/>
+          <w:sz w:val="24"/>
+          <w:szCs w:val="24"/>
+        </w:rPr>
+        <w:drawing>
+          <wp:inline distB="114300" distT="114300" distL="114300" distR="114300">
+            <wp:extent cx="5563553" cy="4900348"/>
+            <wp:effectExtent b="0" l="0" r="0" t="0"/>
+            <wp:docPr id="25" name="image12.png"/>
+            <a:graphic>
+              <a:graphicData uri="http://schemas.openxmlformats.org/drawingml/2006/picture">
+                <pic:pic>
+                  <pic:nvPicPr>
+                    <pic:cNvPr id="0" name="image12.png"/>
+                    <pic:cNvPicPr preferRelativeResize="0"/>
+                  </pic:nvPicPr>
+                  <pic:blipFill>
+                    <a:blip r:embed="rId25"/>
+                    <a:srcRect b="0" l="0" r="0" t="0"/>
+                    <a:stretch>
+                      <a:fillRect/>
+                    </a:stretch>
+                  </pic:blipFill>
+                  <pic:spPr>
+                    <a:xfrm>
+                      <a:off x="0" y="0"/>
+                      <a:ext cx="5563553" cy="4900348"/>
+                    </a:xfrm>
+                    <a:prstGeom prst="rect"/>
+                    <a:ln/>
+                  </pic:spPr>
+                </pic:pic>
+              </a:graphicData>
+            </a:graphic>
+          </wp:inline>
+        </w:drawing>
+      </w:r>
+      <w:r>
+        <w:rPr>
+          <w:rtl w:val="0"/>
+        </w:rPr>
+      </w:r>
+    </w:p>
+    <w:p>
+      <w:pPr>
+        <w:spacing w:after="0" w:line="360" w:lineRule="auto"/>
+        <w:ind w:right="4.133858267717301"/>
+        <w:rPr>
+          <w:rFonts w:ascii="Arial" w:cs="Arial" w:eastAsia="Arial" w:hAnsi="Arial"/>
+          <w:sz w:val="24"/>
+          <w:szCs w:val="24"/>
+        </w:rPr>
+      </w:pPr>
+      <w:r>
+        <w:rPr>
+          <w:rtl w:val="0"/>
+        </w:rPr>
+      </w:r>
+    </w:p>
+    <w:p>
+      <w:pPr>
+        <w:spacing w:after="0" w:line="360" w:lineRule="auto"/>
+        <w:ind w:right="4.133858267717301"/>
+        <w:rPr>
+          <w:rFonts w:ascii="Arial" w:cs="Arial" w:eastAsia="Arial" w:hAnsi="Arial"/>
+          <w:sz w:val="24"/>
+          <w:szCs w:val="24"/>
+        </w:rPr>
+      </w:pPr>
+      <w:r>
+        <w:rPr>
+          <w:rtl w:val="0"/>
+        </w:rPr>
+      </w:r>
+    </w:p>
+    <w:p>
+      <w:pPr>
+        <w:spacing w:after="0" w:line="360" w:lineRule="auto"/>
+        <w:ind w:right="4.133858267717301"/>
+        <w:rPr>
+          <w:rFonts w:ascii="Arial" w:cs="Arial" w:eastAsia="Arial" w:hAnsi="Arial"/>
+          <w:sz w:val="24"/>
+          <w:szCs w:val="24"/>
+        </w:rPr>
+      </w:pPr>
+      <w:r>
+        <w:rPr>
+          <w:rtl w:val="0"/>
+        </w:rPr>
+      </w:r>
+    </w:p>
+    <w:p>
+      <w:pPr>
+        <w:spacing w:after="0" w:line="360" w:lineRule="auto"/>
+        <w:ind w:right="4.133858267717301"/>
+        <w:rPr>
+          <w:rFonts w:ascii="Arial" w:cs="Arial" w:eastAsia="Arial" w:hAnsi="Arial"/>
+          <w:sz w:val="24"/>
+          <w:szCs w:val="24"/>
+        </w:rPr>
+      </w:pPr>
+      <w:r>
+        <w:rPr>
+          <w:rtl w:val="0"/>
+        </w:rPr>
+      </w:r>
+    </w:p>
+    <w:p>
+      <w:pPr>
+        <w:spacing w:after="0" w:line="360" w:lineRule="auto"/>
+        <w:ind w:right="4.133858267717301"/>
+        <w:rPr>
+          <w:rFonts w:ascii="Arial" w:cs="Arial" w:eastAsia="Arial" w:hAnsi="Arial"/>
+          <w:sz w:val="24"/>
+          <w:szCs w:val="24"/>
+        </w:rPr>
+      </w:pPr>
+      <w:r>
+        <w:rPr>
+          <w:rtl w:val="0"/>
+        </w:rPr>
+      </w:r>
+    </w:p>
+    <w:p>
+      <w:pPr>
+        <w:spacing w:after="0" w:line="360" w:lineRule="auto"/>
+        <w:ind w:right="4.133858267717301"/>
+        <w:rPr>
+          <w:rFonts w:ascii="Arial" w:cs="Arial" w:eastAsia="Arial" w:hAnsi="Arial"/>
+          <w:sz w:val="24"/>
+          <w:szCs w:val="24"/>
+        </w:rPr>
+      </w:pPr>
+      <w:r>
+        <w:rPr>
+          <w:rtl w:val="0"/>
+        </w:rPr>
+      </w:r>
+    </w:p>
+    <w:p>
+      <w:pPr>
+        <w:spacing w:after="0" w:line="360" w:lineRule="auto"/>
+        <w:ind w:right="4.133858267717301"/>
+        <w:rPr>
+          <w:rFonts w:ascii="Arial" w:cs="Arial" w:eastAsia="Arial" w:hAnsi="Arial"/>
+          <w:sz w:val="24"/>
+          <w:szCs w:val="24"/>
+        </w:rPr>
+      </w:pPr>
+      <w:r>
+        <w:rPr>
+          <w:rtl w:val="0"/>
+        </w:rPr>
+      </w:r>
+    </w:p>
+    <w:p>
+      <w:pPr>
+        <w:spacing w:after="0" w:line="360" w:lineRule="auto"/>
+        <w:ind w:right="4.133858267717301"/>
+        <w:rPr>
+          <w:rFonts w:ascii="Arial" w:cs="Arial" w:eastAsia="Arial" w:hAnsi="Arial"/>
+          <w:sz w:val="24"/>
+          <w:szCs w:val="24"/>
+        </w:rPr>
+      </w:pPr>
+      <w:r>
+        <w:rPr>
+          <w:rtl w:val="0"/>
+        </w:rPr>
+      </w:r>
+    </w:p>
     <w:sectPr>
-      <w:headerReference r:id="rId25" w:type="first"/>
-      <w:footerReference r:id="rId26" w:type="default"/>
-      <w:footerReference r:id="rId27" w:type="first"/>
+      <w:headerReference r:id="rId26" w:type="first"/>
+      <w:footerReference r:id="rId27" w:type="default"/>
+      <w:footerReference r:id="rId28" w:type="first"/>
       <w:type w:val="nextPage"/>
       <w:pgSz w:h="16838" w:w="11906" w:orient="portrait"/>
       <w:pgMar w:bottom="1134" w:top="1701" w:left="1701" w:right="1144.1338582677172" w:header="1134" w:footer="720"/>
@@ -3474,12 +3451,12 @@
           <wp:extent cx="1231101" cy="820734"/>
           <wp:effectExtent b="0" l="0" r="0" t="0"/>
           <wp:wrapNone/>
-          <wp:docPr descr="Instituto Cultural Newton Paiva - Ejef" id="27" name="image2.jpg"/>
+          <wp:docPr descr="Instituto Cultural Newton Paiva - Ejef" id="30" name="image11.jpg"/>
           <a:graphic>
             <a:graphicData uri="http://schemas.openxmlformats.org/drawingml/2006/picture">
               <pic:pic>
                 <pic:nvPicPr>
-                  <pic:cNvPr descr="Instituto Cultural Newton Paiva - Ejef" id="0" name="image2.jpg"/>
+                  <pic:cNvPr descr="Instituto Cultural Newton Paiva - Ejef" id="0" name="image11.jpg"/>
                   <pic:cNvPicPr preferRelativeResize="0"/>
                 </pic:nvPicPr>
                 <pic:blipFill>
@@ -3561,12 +3538,12 @@
           <wp:extent cx="1231101" cy="820734"/>
           <wp:effectExtent b="0" l="0" r="0" t="0"/>
           <wp:wrapNone/>
-          <wp:docPr descr="Instituto Cultural Newton Paiva - Ejef" id="21" name="image2.jpg"/>
+          <wp:docPr descr="Instituto Cultural Newton Paiva - Ejef" id="26" name="image11.jpg"/>
           <a:graphic>
             <a:graphicData uri="http://schemas.openxmlformats.org/drawingml/2006/picture">
               <pic:pic>
                 <pic:nvPicPr>
-                  <pic:cNvPr descr="Instituto Cultural Newton Paiva - Ejef" id="0" name="image2.jpg"/>
+                  <pic:cNvPr descr="Instituto Cultural Newton Paiva - Ejef" id="0" name="image11.jpg"/>
                   <pic:cNvPicPr preferRelativeResize="0"/>
                 </pic:nvPicPr>
                 <pic:blipFill>
@@ -7091,7 +7068,7 @@
 
 <file path=customXML/item1.xml><?xml version="1.0" encoding="utf-8"?>
 <go:gDocsCustomXmlDataStorage xmlns:go="http://customooxmlschemas.google.com/" xmlns:r="http://schemas.openxmlformats.org/officeDocument/2006/relationships">
-  <go:docsCustomData xmlns:go="http://customooxmlschemas.google.com/" roundtripDataSignature="AMtx7mg3c6hcLCwDYCehdrgp47TyP15XmQ==">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</go:docsCustomData>
+  <go:docsCustomData xmlns:go="http://customooxmlschemas.google.com/" roundtripDataSignature="AMtx7mgyaO40yvt0fv4W7XjO6mJI4sC1Bw==">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</go:docsCustomData>
 </go:gDocsCustomXmlDataStorage>
 </file>
 
